--- a/jenny/Taller mongo.docx
+++ b/jenny/Taller mongo.docx
@@ -167,6 +167,48 @@
     <w:p>
       <w:pPr>
         <w:rPr>
+          <w:color w:val="FF0000"/>
+        </w:rPr>
+      </w:pPr>
+      <w:r>
+        <w:rPr>
+          <w:color w:val="FF0000"/>
+        </w:rPr>
+        <w:t xml:space="preserve">R// </w:t>
+      </w:r>
+      <w:proofErr w:type="gramStart"/>
+      <w:r>
+        <w:rPr>
+          <w:color w:val="FF0000"/>
+        </w:rPr>
+        <w:t>db.taller</w:t>
+      </w:r>
+      <w:proofErr w:type="gramEnd"/>
+      <w:r>
+        <w:rPr>
+          <w:color w:val="FF0000"/>
+        </w:rPr>
+        <w:t>.find({</w:t>
+      </w:r>
+      <w:proofErr w:type="spellStart"/>
+      <w:r>
+        <w:rPr>
+          <w:color w:val="FF0000"/>
+        </w:rPr>
+        <w:t>nombre:”John</w:t>
+      </w:r>
+      <w:proofErr w:type="spellEnd"/>
+      <w:r>
+        <w:rPr>
+          <w:color w:val="FF0000"/>
+        </w:rPr>
+        <w:t>”})</w:t>
+      </w:r>
+    </w:p>
+    <w:p/>
+    <w:p>
+      <w:pPr>
+        <w:rPr>
           <w:b/>
           <w:bCs/>
         </w:rPr>
@@ -194,6 +236,40 @@
     <w:p>
       <w:pPr>
         <w:rPr>
+          <w:color w:val="FF0000"/>
+        </w:rPr>
+      </w:pPr>
+      <w:r>
+        <w:rPr>
+          <w:color w:val="FF0000"/>
+        </w:rPr>
+        <w:t xml:space="preserve">R// </w:t>
+      </w:r>
+      <w:proofErr w:type="gramStart"/>
+      <w:r>
+        <w:rPr>
+          <w:color w:val="FF0000"/>
+        </w:rPr>
+        <w:t>db.taller</w:t>
+      </w:r>
+      <w:proofErr w:type="gramEnd"/>
+      <w:r>
+        <w:rPr>
+          <w:color w:val="FF0000"/>
+        </w:rPr>
+        <w:t>.find()</w:t>
+      </w:r>
+    </w:p>
+    <w:p>
+      <w:pPr>
+        <w:rPr>
+          <w:color w:val="FF0000"/>
+        </w:rPr>
+      </w:pPr>
+    </w:p>
+    <w:p>
+      <w:pPr>
+        <w:rPr>
           <w:b/>
           <w:bCs/>
         </w:rPr>
@@ -233,6 +309,34 @@
     <w:p>
       <w:pPr>
         <w:rPr>
+          <w:color w:val="FF0000"/>
+        </w:rPr>
+      </w:pPr>
+      <w:r>
+        <w:rPr>
+          <w:color w:val="FF0000"/>
+        </w:rPr>
+        <w:t xml:space="preserve">R// </w:t>
+      </w:r>
+      <w:proofErr w:type="gramStart"/>
+      <w:r>
+        <w:rPr>
+          <w:color w:val="FF0000"/>
+        </w:rPr>
+        <w:t>db.taller</w:t>
+      </w:r>
+      <w:proofErr w:type="gramEnd"/>
+      <w:r>
+        <w:rPr>
+          <w:color w:val="FF0000"/>
+        </w:rPr>
+        <w:t>.updateOne( { nombre: 'juan' }, { $set: { edad: 31 } })</w:t>
+      </w:r>
+    </w:p>
+    <w:p/>
+    <w:p>
+      <w:pPr>
+        <w:rPr>
           <w:b/>
           <w:bCs/>
         </w:rPr>
@@ -266,6 +370,40 @@
     <w:p>
       <w:pPr>
         <w:rPr>
+          <w:color w:val="FF0000"/>
+        </w:rPr>
+      </w:pPr>
+      <w:r>
+        <w:rPr>
+          <w:color w:val="FF0000"/>
+        </w:rPr>
+        <w:t xml:space="preserve">R// </w:t>
+      </w:r>
+      <w:proofErr w:type="gramStart"/>
+      <w:r>
+        <w:rPr>
+          <w:color w:val="FF0000"/>
+        </w:rPr>
+        <w:t>db.taller</w:t>
+      </w:r>
+      <w:proofErr w:type="gramEnd"/>
+      <w:r>
+        <w:rPr>
+          <w:color w:val="FF0000"/>
+        </w:rPr>
+        <w:t>.deleteOne(  { nombre: 'juan' } )</w:t>
+      </w:r>
+    </w:p>
+    <w:p>
+      <w:pPr>
+        <w:rPr>
+          <w:color w:val="FF0000"/>
+        </w:rPr>
+      </w:pPr>
+    </w:p>
+    <w:p>
+      <w:pPr>
+        <w:rPr>
           <w:b/>
           <w:bCs/>
         </w:rPr>
@@ -293,15 +431,82 @@
     <w:p>
       <w:pPr>
         <w:rPr>
-          <w:b/>
-          <w:bCs/>
-        </w:rPr>
-      </w:pPr>
-      <w:r>
-        <w:rPr>
-          <w:b/>
-          <w:bCs/>
-        </w:rPr>
+          <w:color w:val="FF0000"/>
+        </w:rPr>
+      </w:pPr>
+      <w:proofErr w:type="gramStart"/>
+      <w:r>
+        <w:rPr>
+          <w:color w:val="FF0000"/>
+        </w:rPr>
+        <w:t>R//</w:t>
+      </w:r>
+      <w:r>
+        <w:rPr>
+          <w:color w:val="FF0000"/>
+        </w:rPr>
+        <w:t>db.</w:t>
+      </w:r>
+      <w:r>
+        <w:rPr>
+          <w:color w:val="FF0000"/>
+        </w:rPr>
+        <w:t>taller</w:t>
+      </w:r>
+      <w:r>
+        <w:rPr>
+          <w:color w:val="FF0000"/>
+        </w:rPr>
+        <w:t>.countDocuments(</w:t>
+      </w:r>
+      <w:proofErr w:type="gramEnd"/>
+      <w:r>
+        <w:rPr>
+          <w:color w:val="FF0000"/>
+        </w:rPr>
+        <w:t>);</w:t>
+      </w:r>
+    </w:p>
+    <w:p>
+      <w:pPr>
+        <w:rPr>
+          <w:color w:val="FF0000"/>
+        </w:rPr>
+      </w:pPr>
+      <w:proofErr w:type="gramStart"/>
+      <w:r>
+        <w:rPr>
+          <w:color w:val="FF0000"/>
+        </w:rPr>
+        <w:t>db.</w:t>
+      </w:r>
+      <w:r>
+        <w:rPr>
+          <w:color w:val="FF0000"/>
+        </w:rPr>
+        <w:t>taller</w:t>
+      </w:r>
+      <w:proofErr w:type="gramEnd"/>
+      <w:r>
+        <w:rPr>
+          <w:color w:val="FF0000"/>
+        </w:rPr>
+        <w:t>.countDocuments({ nombre: 'John' });</w:t>
+      </w:r>
+    </w:p>
+    <w:p>
+      <w:pPr>
+        <w:rPr>
+          <w:b/>
+          <w:bCs/>
+        </w:rPr>
+      </w:pPr>
+      <w:r>
+        <w:rPr>
+          <w:b/>
+          <w:bCs/>
+        </w:rPr>
+        <w:lastRenderedPageBreak/>
         <w:t>7. Encontrar Documentos con una Condición</w:t>
       </w:r>
     </w:p>
@@ -328,6 +533,60 @@
     <w:p>
       <w:pPr>
         <w:rPr>
+          <w:color w:val="FF0000"/>
+        </w:rPr>
+      </w:pPr>
+      <w:r>
+        <w:rPr>
+          <w:color w:val="FF0000"/>
+        </w:rPr>
+        <w:t>R//</w:t>
+      </w:r>
+      <w:r>
+        <w:rPr>
+          <w:rFonts w:ascii="inherit" w:eastAsia="Times New Roman" w:hAnsi="inherit" w:cs="Courier New"/>
+          <w:color w:val="FF0000"/>
+          <w:kern w:val="0"/>
+          <w:sz w:val="20"/>
+          <w:szCs w:val="20"/>
+          <w:lang w:eastAsia="es-CO"/>
+          <w14:ligatures w14:val="none"/>
+        </w:rPr>
+        <w:t xml:space="preserve"> </w:t>
+      </w:r>
+      <w:proofErr w:type="gramStart"/>
+      <w:r>
+        <w:rPr>
+          <w:color w:val="FF0000"/>
+        </w:rPr>
+        <w:t>db.taller</w:t>
+      </w:r>
+      <w:proofErr w:type="gramEnd"/>
+      <w:r>
+        <w:rPr>
+          <w:color w:val="FF0000"/>
+        </w:rPr>
+        <w:t>.find({ edad: { $</w:t>
+      </w:r>
+      <w:proofErr w:type="spellStart"/>
+      <w:r>
+        <w:rPr>
+          <w:color w:val="FF0000"/>
+        </w:rPr>
+        <w:t>gt</w:t>
+      </w:r>
+      <w:proofErr w:type="spellEnd"/>
+      <w:r>
+        <w:rPr>
+          <w:color w:val="FF0000"/>
+        </w:rPr>
+        <w:t>: 25 }})</w:t>
+      </w:r>
+    </w:p>
+    <w:p/>
+    <w:p>
+      <w:pPr>
+        <w:rPr>
           <w:b/>
           <w:bCs/>
         </w:rPr>
@@ -361,6 +620,48 @@
     <w:p>
       <w:pPr>
         <w:rPr>
+          <w:color w:val="FF0000"/>
+        </w:rPr>
+      </w:pPr>
+      <w:r>
+        <w:rPr>
+          <w:color w:val="FF0000"/>
+        </w:rPr>
+        <w:t xml:space="preserve">R// </w:t>
+      </w:r>
+      <w:proofErr w:type="gramStart"/>
+      <w:r>
+        <w:rPr>
+          <w:color w:val="FF0000"/>
+        </w:rPr>
+        <w:t>db.tuColeccion.find</w:t>
+      </w:r>
+      <w:proofErr w:type="gramEnd"/>
+      <w:r>
+        <w:rPr>
+          <w:color w:val="FF0000"/>
+        </w:rPr>
+        <w:t>().</w:t>
+      </w:r>
+      <w:proofErr w:type="spellStart"/>
+      <w:r>
+        <w:rPr>
+          <w:color w:val="FF0000"/>
+        </w:rPr>
+        <w:t>sort</w:t>
+      </w:r>
+      <w:proofErr w:type="spellEnd"/>
+      <w:r>
+        <w:rPr>
+          <w:color w:val="FF0000"/>
+        </w:rPr>
+        <w:t>({ edad: -1 });</w:t>
+      </w:r>
+    </w:p>
+    <w:p/>
+    <w:p>
+      <w:pPr>
+        <w:rPr>
           <w:b/>
           <w:bCs/>
         </w:rPr>
@@ -388,6 +689,48 @@
     <w:p>
       <w:pPr>
         <w:rPr>
+          <w:color w:val="FF0000"/>
+        </w:rPr>
+      </w:pPr>
+      <w:r>
+        <w:rPr>
+          <w:color w:val="FF0000"/>
+        </w:rPr>
+        <w:t xml:space="preserve">R// </w:t>
+      </w:r>
+      <w:proofErr w:type="gramStart"/>
+      <w:r>
+        <w:rPr>
+          <w:color w:val="FF0000"/>
+        </w:rPr>
+        <w:t>db.tuColeccion.find</w:t>
+      </w:r>
+      <w:proofErr w:type="gramEnd"/>
+      <w:r>
+        <w:rPr>
+          <w:color w:val="FF0000"/>
+        </w:rPr>
+        <w:t>().</w:t>
+      </w:r>
+      <w:proofErr w:type="spellStart"/>
+      <w:r>
+        <w:rPr>
+          <w:color w:val="FF0000"/>
+        </w:rPr>
+        <w:t>limit</w:t>
+      </w:r>
+      <w:proofErr w:type="spellEnd"/>
+      <w:r>
+        <w:rPr>
+          <w:color w:val="FF0000"/>
+        </w:rPr>
+        <w:t>(5);</w:t>
+      </w:r>
+    </w:p>
+    <w:p/>
+    <w:p>
+      <w:pPr>
+        <w:rPr>
           <w:b/>
           <w:bCs/>
         </w:rPr>
@@ -427,6 +770,34 @@
     <w:p>
       <w:pPr>
         <w:rPr>
+          <w:color w:val="FF0000"/>
+        </w:rPr>
+      </w:pPr>
+      <w:r>
+        <w:rPr>
+          <w:color w:val="FF0000"/>
+        </w:rPr>
+        <w:t xml:space="preserve">R// </w:t>
+      </w:r>
+      <w:proofErr w:type="gramStart"/>
+      <w:r>
+        <w:rPr>
+          <w:color w:val="FF0000"/>
+        </w:rPr>
+        <w:t>db.taller</w:t>
+      </w:r>
+      <w:proofErr w:type="gramEnd"/>
+      <w:r>
+        <w:rPr>
+          <w:color w:val="FF0000"/>
+        </w:rPr>
+        <w:t>.find({}, { nombre: 1, edad: 1, _id: 0 } )</w:t>
+      </w:r>
+    </w:p>
+    <w:p/>
+    <w:p>
+      <w:pPr>
+        <w:rPr>
           <w:b/>
           <w:bCs/>
         </w:rPr>
@@ -437,6 +808,186 @@
           <w:bCs/>
         </w:rPr>
         <w:t>11. Buscar Documentos con Múltiples Condiciones</w:t>
+      </w:r>
+    </w:p>
+    <w:p>
+      <w:r>
+        <w:rPr>
+          <w:b/>
+          <w:bCs/>
+        </w:rPr>
+        <w:t>Explicación</w:t>
+      </w:r>
+      <w:r>
+        <w:t xml:space="preserve">: Encuentra documentos donde </w:t>
+      </w:r>
+      <w:r>
+        <w:t>edad</w:t>
+      </w:r>
+      <w:r>
+        <w:t xml:space="preserve"> es mayor que 25 y c</w:t>
+      </w:r>
+      <w:r>
+        <w:t>iudad</w:t>
+      </w:r>
+      <w:r>
+        <w:t xml:space="preserve"> es “New York”.</w:t>
+      </w:r>
+    </w:p>
+    <w:p>
+      <w:pPr>
+        <w:rPr>
+          <w:color w:val="FF0000"/>
+        </w:rPr>
+      </w:pPr>
+      <w:r>
+        <w:rPr>
+          <w:color w:val="FF0000"/>
+        </w:rPr>
+        <w:t xml:space="preserve">R// </w:t>
+      </w:r>
+      <w:proofErr w:type="gramStart"/>
+      <w:r>
+        <w:rPr>
+          <w:color w:val="FF0000"/>
+        </w:rPr>
+        <w:t>db.taller</w:t>
+      </w:r>
+      <w:proofErr w:type="gramEnd"/>
+      <w:r>
+        <w:rPr>
+          <w:color w:val="FF0000"/>
+        </w:rPr>
+        <w:t>.find({edad:{$</w:t>
+      </w:r>
+      <w:proofErr w:type="spellStart"/>
+      <w:r>
+        <w:rPr>
+          <w:color w:val="FF0000"/>
+        </w:rPr>
+        <w:t>gt</w:t>
+      </w:r>
+      <w:proofErr w:type="spellEnd"/>
+      <w:r>
+        <w:rPr>
+          <w:color w:val="FF0000"/>
+        </w:rPr>
+        <w:t>: 25},</w:t>
+      </w:r>
+      <w:proofErr w:type="spellStart"/>
+      <w:r>
+        <w:rPr>
+          <w:color w:val="FF0000"/>
+        </w:rPr>
+        <w:t>ciudad:'armenia</w:t>
+      </w:r>
+      <w:proofErr w:type="spellEnd"/>
+      <w:r>
+        <w:rPr>
+          <w:color w:val="FF0000"/>
+        </w:rPr>
+        <w:t>'})</w:t>
+      </w:r>
+    </w:p>
+    <w:p/>
+    <w:p>
+      <w:pPr>
+        <w:rPr>
+          <w:b/>
+          <w:bCs/>
+        </w:rPr>
+      </w:pPr>
+      <w:r>
+        <w:rPr>
+          <w:b/>
+          <w:bCs/>
+        </w:rPr>
+        <w:t>12. Buscar Documentos con un Campo en un Array</w:t>
+      </w:r>
+    </w:p>
+    <w:p>
+      <w:r>
+        <w:rPr>
+          <w:b/>
+          <w:bCs/>
+        </w:rPr>
+        <w:t>Explicación</w:t>
+      </w:r>
+      <w:r>
+        <w:t>: Encuentra documentos donde el campo hobbies incluye “</w:t>
+      </w:r>
+      <w:r>
+        <w:t>lectura</w:t>
+      </w:r>
+      <w:r>
+        <w:t>” o “</w:t>
+      </w:r>
+      <w:r>
+        <w:t>deporte</w:t>
+      </w:r>
+      <w:r>
+        <w:t>”.</w:t>
+      </w:r>
+    </w:p>
+    <w:p>
+      <w:pPr>
+        <w:rPr>
+          <w:color w:val="FF0000"/>
+        </w:rPr>
+      </w:pPr>
+      <w:r>
+        <w:rPr>
+          <w:color w:val="FF0000"/>
+        </w:rPr>
+        <w:t xml:space="preserve">R// </w:t>
+      </w:r>
+      <w:proofErr w:type="gramStart"/>
+      <w:r>
+        <w:rPr>
+          <w:color w:val="FF0000"/>
+        </w:rPr>
+        <w:t>db.taller</w:t>
+      </w:r>
+      <w:proofErr w:type="gramEnd"/>
+      <w:r>
+        <w:rPr>
+          <w:color w:val="FF0000"/>
+        </w:rPr>
+        <w:t>.find(</w:t>
+      </w:r>
+      <w:r>
+        <w:rPr>
+          <w:color w:val="FF0000"/>
+        </w:rPr>
+        <w:t>{ hobb</w:t>
+      </w:r>
+      <w:r>
+        <w:rPr>
+          <w:color w:val="FF0000"/>
+        </w:rPr>
+        <w:t>y</w:t>
+      </w:r>
+      <w:r>
+        <w:rPr>
+          <w:color w:val="FF0000"/>
+        </w:rPr>
+        <w:t>: { $in: ["lectura", "deporte"] } } );</w:t>
+      </w:r>
+    </w:p>
+    <w:p/>
+    <w:p>
+      <w:pPr>
+        <w:rPr>
+          <w:b/>
+          <w:bCs/>
+        </w:rPr>
+      </w:pPr>
+      <w:r>
+        <w:rPr>
+          <w:b/>
+          <w:bCs/>
+        </w:rPr>
+        <w:t>13. Actualizar Múltiples Documentos</w:t>
       </w:r>
     </w:p>
     <w:p>
@@ -449,16 +1000,488 @@
         <w:t>Explicación</w:t>
       </w:r>
       <w:r>
-        <w:t xml:space="preserve">: Encuentra documentos donde </w:t>
+        <w:t>: Actualiza el campo c</w:t>
+      </w:r>
+      <w:r>
+        <w:t>iudad</w:t>
+      </w:r>
+      <w:r>
+        <w:t xml:space="preserve"> a “NYC” en todos los documentos donde c</w:t>
+      </w:r>
+      <w:r>
+        <w:t xml:space="preserve">iudad </w:t>
+      </w:r>
+      <w:r>
+        <w:t>es “New York”.</w:t>
+      </w:r>
+    </w:p>
+    <w:p>
+      <w:pPr>
+        <w:rPr>
+          <w:color w:val="FF0000"/>
+        </w:rPr>
+      </w:pPr>
+      <w:r>
+        <w:rPr>
+          <w:color w:val="FF0000"/>
+        </w:rPr>
+        <w:t xml:space="preserve">R// </w:t>
+      </w:r>
+      <w:proofErr w:type="spellStart"/>
+      <w:proofErr w:type="gramStart"/>
+      <w:r>
+        <w:rPr>
+          <w:color w:val="FF0000"/>
+        </w:rPr>
+        <w:t>db.taller</w:t>
+      </w:r>
+      <w:proofErr w:type="gramEnd"/>
+      <w:r>
+        <w:rPr>
+          <w:color w:val="FF0000"/>
+        </w:rPr>
+        <w:t>.updateMany</w:t>
+      </w:r>
+      <w:proofErr w:type="spellEnd"/>
+      <w:r>
+        <w:rPr>
+          <w:color w:val="FF0000"/>
+        </w:rPr>
+        <w:t xml:space="preserve">( { ciudad: "New York" }, documentos { $set: { ciudad: "NYC" } } </w:t>
+      </w:r>
+    </w:p>
+    <w:p/>
+    <w:p>
+      <w:pPr>
+        <w:rPr>
+          <w:b/>
+          <w:bCs/>
+        </w:rPr>
+      </w:pPr>
+      <w:r>
+        <w:rPr>
+          <w:b/>
+          <w:bCs/>
+        </w:rPr>
+        <w:t>14. Eliminar Múltiples Documentos</w:t>
+      </w:r>
+    </w:p>
+    <w:p>
+      <w:r>
+        <w:rPr>
+          <w:b/>
+          <w:bCs/>
+        </w:rPr>
+        <w:t>Explicación</w:t>
+      </w:r>
+      <w:r>
+        <w:t xml:space="preserve">: Elimina todos los documentos donde </w:t>
       </w:r>
       <w:r>
         <w:t>edad</w:t>
       </w:r>
       <w:r>
-        <w:t xml:space="preserve"> es mayor que 25 y c</w:t>
-      </w:r>
-      <w:r>
-        <w:t>iudad</w:t>
+        <w:t xml:space="preserve"> es menor que 20.</w:t>
+      </w:r>
+    </w:p>
+    <w:p>
+      <w:pPr>
+        <w:rPr>
+          <w:color w:val="FF0000"/>
+        </w:rPr>
+      </w:pPr>
+      <w:r>
+        <w:rPr>
+          <w:color w:val="FF0000"/>
+        </w:rPr>
+        <w:t xml:space="preserve">R// </w:t>
+      </w:r>
+      <w:proofErr w:type="spellStart"/>
+      <w:proofErr w:type="gramStart"/>
+      <w:r>
+        <w:rPr>
+          <w:color w:val="FF0000"/>
+        </w:rPr>
+        <w:t>db.taller</w:t>
+      </w:r>
+      <w:proofErr w:type="gramEnd"/>
+      <w:r>
+        <w:rPr>
+          <w:color w:val="FF0000"/>
+        </w:rPr>
+        <w:t>.deleteMany</w:t>
+      </w:r>
+      <w:proofErr w:type="spellEnd"/>
+      <w:r>
+        <w:rPr>
+          <w:color w:val="FF0000"/>
+        </w:rPr>
+        <w:t>({edad:{$lt:20}})</w:t>
+      </w:r>
+    </w:p>
+    <w:p/>
+    <w:p>
+      <w:pPr>
+        <w:rPr>
+          <w:b/>
+          <w:bCs/>
+        </w:rPr>
+      </w:pPr>
+      <w:r>
+        <w:rPr>
+          <w:b/>
+          <w:bCs/>
+        </w:rPr>
+        <w:t>15. Buscar Documentos con un Campo que No Existe</w:t>
+      </w:r>
+    </w:p>
+    <w:p>
+      <w:r>
+        <w:rPr>
+          <w:b/>
+          <w:bCs/>
+        </w:rPr>
+        <w:t>Explicación</w:t>
+      </w:r>
+      <w:r>
+        <w:t xml:space="preserve">: Encuentra documentos donde el campo </w:t>
+      </w:r>
+      <w:r>
+        <w:t>fecha de nacimiento</w:t>
+      </w:r>
+      <w:r>
+        <w:t xml:space="preserve"> no existe.</w:t>
+      </w:r>
+    </w:p>
+    <w:p>
+      <w:pPr>
+        <w:rPr>
+          <w:color w:val="FF0000"/>
+        </w:rPr>
+      </w:pPr>
+      <w:r>
+        <w:rPr>
+          <w:color w:val="FF0000"/>
+        </w:rPr>
+        <w:t xml:space="preserve">R// </w:t>
+      </w:r>
+      <w:proofErr w:type="gramStart"/>
+      <w:r>
+        <w:rPr>
+          <w:color w:val="FF0000"/>
+        </w:rPr>
+        <w:t>db.taller</w:t>
+      </w:r>
+      <w:proofErr w:type="gramEnd"/>
+      <w:r>
+        <w:rPr>
+          <w:color w:val="FF0000"/>
+        </w:rPr>
+        <w:t>.find(</w:t>
+      </w:r>
+    </w:p>
+    <w:p>
+      <w:pPr>
+        <w:rPr>
+          <w:color w:val="FF0000"/>
+        </w:rPr>
+      </w:pPr>
+      <w:r>
+        <w:rPr>
+          <w:color w:val="FF0000"/>
+        </w:rPr>
+        <w:t xml:space="preserve">  </w:t>
+      </w:r>
+      <w:proofErr w:type="gramStart"/>
+      <w:r>
+        <w:rPr>
+          <w:color w:val="FF0000"/>
+        </w:rPr>
+        <w:t>{ canciones</w:t>
+      </w:r>
+      <w:proofErr w:type="gramEnd"/>
+      <w:r>
+        <w:rPr>
+          <w:color w:val="FF0000"/>
+        </w:rPr>
+        <w:t xml:space="preserve">: { $exists: false } } </w:t>
+      </w:r>
+    </w:p>
+    <w:p>
+      <w:pPr>
+        <w:rPr>
+          <w:color w:val="FF0000"/>
+        </w:rPr>
+      </w:pPr>
+      <w:r>
+        <w:rPr>
+          <w:color w:val="FF0000"/>
+        </w:rPr>
+        <w:t>)</w:t>
+      </w:r>
+    </w:p>
+    <w:p/>
+    <w:p>
+      <w:pPr>
+        <w:rPr>
+          <w:b/>
+          <w:bCs/>
+        </w:rPr>
+      </w:pPr>
+      <w:r>
+        <w:rPr>
+          <w:b/>
+          <w:bCs/>
+        </w:rPr>
+        <w:t>16. Buscar Documentos con un Campo de Tipo Específico</w:t>
+      </w:r>
+    </w:p>
+    <w:p>
+      <w:r>
+        <w:rPr>
+          <w:b/>
+          <w:bCs/>
+        </w:rPr>
+        <w:t>Explicación</w:t>
+      </w:r>
+      <w:r>
+        <w:t xml:space="preserve">: Encuentra documentos donde el campo </w:t>
+      </w:r>
+      <w:r>
+        <w:t xml:space="preserve">edad </w:t>
+      </w:r>
+      <w:r>
+        <w:t>es de tipo entero.</w:t>
+      </w:r>
+    </w:p>
+    <w:p>
+      <w:pPr>
+        <w:rPr>
+          <w:color w:val="FF0000"/>
+        </w:rPr>
+      </w:pPr>
+      <w:r>
+        <w:rPr>
+          <w:color w:val="FF0000"/>
+        </w:rPr>
+        <w:t xml:space="preserve">R// </w:t>
+      </w:r>
+      <w:proofErr w:type="gramStart"/>
+      <w:r>
+        <w:rPr>
+          <w:color w:val="FF0000"/>
+        </w:rPr>
+        <w:t>db.taller</w:t>
+      </w:r>
+      <w:proofErr w:type="gramEnd"/>
+      <w:r>
+        <w:rPr>
+          <w:color w:val="FF0000"/>
+        </w:rPr>
+        <w:t>.find({</w:t>
+      </w:r>
+    </w:p>
+    <w:p>
+      <w:pPr>
+        <w:rPr>
+          <w:color w:val="FF0000"/>
+        </w:rPr>
+      </w:pPr>
+      <w:r>
+        <w:rPr>
+          <w:color w:val="FF0000"/>
+        </w:rPr>
+        <w:t xml:space="preserve">  edad: </w:t>
+      </w:r>
+      <w:proofErr w:type="gramStart"/>
+      <w:r>
+        <w:rPr>
+          <w:color w:val="FF0000"/>
+        </w:rPr>
+        <w:t>{ $</w:t>
+      </w:r>
+      <w:proofErr w:type="spellStart"/>
+      <w:proofErr w:type="gramEnd"/>
+      <w:r>
+        <w:rPr>
+          <w:color w:val="FF0000"/>
+        </w:rPr>
+        <w:t>type</w:t>
+      </w:r>
+      <w:proofErr w:type="spellEnd"/>
+      <w:r>
+        <w:rPr>
+          <w:color w:val="FF0000"/>
+        </w:rPr>
+        <w:t>: '</w:t>
+      </w:r>
+      <w:proofErr w:type="spellStart"/>
+      <w:r>
+        <w:rPr>
+          <w:color w:val="FF0000"/>
+        </w:rPr>
+        <w:t>int</w:t>
+      </w:r>
+      <w:proofErr w:type="spellEnd"/>
+      <w:r>
+        <w:rPr>
+          <w:color w:val="FF0000"/>
+        </w:rPr>
+        <w:t xml:space="preserve">' } </w:t>
+      </w:r>
+    </w:p>
+    <w:p>
+      <w:pPr>
+        <w:rPr>
+          <w:color w:val="FF0000"/>
+        </w:rPr>
+      </w:pPr>
+      <w:r>
+        <w:rPr>
+          <w:color w:val="FF0000"/>
+        </w:rPr>
+        <w:t>})</w:t>
+      </w:r>
+    </w:p>
+    <w:p/>
+    <w:p>
+      <w:pPr>
+        <w:rPr>
+          <w:b/>
+          <w:bCs/>
+        </w:rPr>
+      </w:pPr>
+      <w:r>
+        <w:rPr>
+          <w:b/>
+          <w:bCs/>
+        </w:rPr>
+        <w:t>17. Buscar Documentos con una Expresión Regular</w:t>
+      </w:r>
+    </w:p>
+    <w:p>
+      <w:r>
+        <w:rPr>
+          <w:b/>
+          <w:bCs/>
+        </w:rPr>
+        <w:t>Explicación</w:t>
+      </w:r>
+      <w:r>
+        <w:t>: Encuentra documentos donde el campo n</w:t>
+      </w:r>
+      <w:r>
+        <w:t>ombre</w:t>
+      </w:r>
+      <w:r>
+        <w:t xml:space="preserve"> contiene “John” (sin importar mayúsculas/minúsculas).</w:t>
+      </w:r>
+    </w:p>
+    <w:p>
+      <w:pPr>
+        <w:rPr>
+          <w:color w:val="FF0000"/>
+        </w:rPr>
+      </w:pPr>
+      <w:r>
+        <w:rPr>
+          <w:color w:val="FF0000"/>
+        </w:rPr>
+        <w:t xml:space="preserve">R// </w:t>
+      </w:r>
+      <w:proofErr w:type="gramStart"/>
+      <w:r>
+        <w:rPr>
+          <w:color w:val="FF0000"/>
+        </w:rPr>
+        <w:t>db.taller</w:t>
+      </w:r>
+      <w:proofErr w:type="gramEnd"/>
+      <w:r>
+        <w:rPr>
+          <w:color w:val="FF0000"/>
+        </w:rPr>
+        <w:t>.find({</w:t>
+      </w:r>
+    </w:p>
+    <w:p>
+      <w:pPr>
+        <w:rPr>
+          <w:color w:val="FF0000"/>
+        </w:rPr>
+      </w:pPr>
+      <w:r>
+        <w:rPr>
+          <w:color w:val="FF0000"/>
+        </w:rPr>
+        <w:t xml:space="preserve">  nombre: </w:t>
+      </w:r>
+      <w:proofErr w:type="gramStart"/>
+      <w:r>
+        <w:rPr>
+          <w:color w:val="FF0000"/>
+        </w:rPr>
+        <w:t>{ $</w:t>
+      </w:r>
+      <w:proofErr w:type="spellStart"/>
+      <w:proofErr w:type="gramEnd"/>
+      <w:r>
+        <w:rPr>
+          <w:color w:val="FF0000"/>
+        </w:rPr>
+        <w:t>regex</w:t>
+      </w:r>
+      <w:proofErr w:type="spellEnd"/>
+      <w:r>
+        <w:rPr>
+          <w:color w:val="FF0000"/>
+        </w:rPr>
+        <w:t>: /John/i }</w:t>
+      </w:r>
+    </w:p>
+    <w:p>
+      <w:pPr>
+        <w:rPr>
+          <w:color w:val="FF0000"/>
+        </w:rPr>
+      </w:pPr>
+      <w:r>
+        <w:rPr>
+          <w:color w:val="FF0000"/>
+        </w:rPr>
+        <w:t>})</w:t>
+      </w:r>
+    </w:p>
+    <w:p/>
+    <w:p/>
+    <w:p>
+      <w:pPr>
+        <w:rPr>
+          <w:b/>
+          <w:bCs/>
+        </w:rPr>
+      </w:pPr>
+      <w:r>
+        <w:rPr>
+          <w:b/>
+          <w:bCs/>
+        </w:rPr>
+        <w:t>18. Buscar Documentos con un Campo Anidado</w:t>
+      </w:r>
+    </w:p>
+    <w:p>
+      <w:r>
+        <w:rPr>
+          <w:b/>
+          <w:bCs/>
+        </w:rPr>
+        <w:t>Explicación</w:t>
+      </w:r>
+      <w:r>
+        <w:t xml:space="preserve">: Encuentra documentos donde el campo anidado </w:t>
+      </w:r>
+      <w:r>
+        <w:t>ciudad</w:t>
       </w:r>
       <w:r>
         <w:t xml:space="preserve"> es “New York”.</w:t>
@@ -467,16 +1490,92 @@
     <w:p>
       <w:pPr>
         <w:rPr>
-          <w:b/>
-          <w:bCs/>
-        </w:rPr>
-      </w:pPr>
-      <w:r>
-        <w:rPr>
-          <w:b/>
-          <w:bCs/>
-        </w:rPr>
-        <w:t>12. Buscar Documentos con un Campo en un Array</w:t>
+          <w:color w:val="FF0000"/>
+        </w:rPr>
+      </w:pPr>
+      <w:r>
+        <w:rPr>
+          <w:color w:val="FF0000"/>
+        </w:rPr>
+        <w:t xml:space="preserve">R// </w:t>
+      </w:r>
+      <w:proofErr w:type="gramStart"/>
+      <w:r>
+        <w:rPr>
+          <w:color w:val="FF0000"/>
+        </w:rPr>
+        <w:t>db.taller</w:t>
+      </w:r>
+      <w:proofErr w:type="gramEnd"/>
+      <w:r>
+        <w:rPr>
+          <w:color w:val="FF0000"/>
+        </w:rPr>
+        <w:t>.find({</w:t>
+      </w:r>
+    </w:p>
+    <w:p>
+      <w:pPr>
+        <w:rPr>
+          <w:color w:val="FF0000"/>
+        </w:rPr>
+      </w:pPr>
+      <w:proofErr w:type="gramStart"/>
+      <w:r>
+        <w:rPr>
+          <w:color w:val="FF0000"/>
+        </w:rPr>
+        <w:t xml:space="preserve">"  </w:t>
+      </w:r>
+      <w:proofErr w:type="spellStart"/>
+      <w:r>
+        <w:rPr>
+          <w:color w:val="FF0000"/>
+        </w:rPr>
+        <w:t>direccion</w:t>
+      </w:r>
+      <w:proofErr w:type="gramEnd"/>
+      <w:r>
+        <w:rPr>
+          <w:color w:val="FF0000"/>
+        </w:rPr>
+        <w:t>.ciudad</w:t>
+      </w:r>
+      <w:proofErr w:type="spellEnd"/>
+      <w:r>
+        <w:rPr>
+          <w:color w:val="FF0000"/>
+        </w:rPr>
+        <w:t xml:space="preserve">:" "armenia" </w:t>
+      </w:r>
+    </w:p>
+    <w:p>
+      <w:pPr>
+        <w:rPr>
+          <w:color w:val="FF0000"/>
+        </w:rPr>
+      </w:pPr>
+      <w:r>
+        <w:rPr>
+          <w:color w:val="FF0000"/>
+        </w:rPr>
+        <w:t>})</w:t>
+      </w:r>
+    </w:p>
+    <w:p/>
+    <w:p>
+      <w:pPr>
+        <w:rPr>
+          <w:b/>
+          <w:bCs/>
+        </w:rPr>
+      </w:pPr>
+      <w:r>
+        <w:rPr>
+          <w:b/>
+          <w:bCs/>
+        </w:rPr>
+        <w:t>19. Usar Agregaciones para Agrupar Datos</w:t>
       </w:r>
     </w:p>
     <w:p>
@@ -488,34 +1587,240 @@
         <w:t>Explicación</w:t>
       </w:r>
       <w:r>
-        <w:t>: Encuentra documentos donde el campo hobbies incluye “</w:t>
-      </w:r>
-      <w:r>
-        <w:t>lectura</w:t>
-      </w:r>
-      <w:r>
-        <w:t>” o “</w:t>
-      </w:r>
-      <w:r>
-        <w:t>deporte</w:t>
-      </w:r>
-      <w:r>
-        <w:t>”.</w:t>
-      </w:r>
-    </w:p>
-    <w:p>
-      <w:pPr>
-        <w:rPr>
-          <w:b/>
-          <w:bCs/>
-        </w:rPr>
-      </w:pPr>
-      <w:r>
-        <w:rPr>
-          <w:b/>
-          <w:bCs/>
-        </w:rPr>
-        <w:t>13. Actualizar Múltiples Documentos</w:t>
+        <w:t>: Agrupa documentos por ci</w:t>
+      </w:r>
+      <w:r>
+        <w:t>udad</w:t>
+      </w:r>
+      <w:r>
+        <w:t xml:space="preserve"> y cuenta el número de documentos en cada grupo donde </w:t>
+      </w:r>
+      <w:r>
+        <w:t>edad</w:t>
+      </w:r>
+      <w:r>
+        <w:t xml:space="preserve"> es mayor que 25.</w:t>
+      </w:r>
+    </w:p>
+    <w:p>
+      <w:pPr>
+        <w:rPr>
+          <w:color w:val="FF0000"/>
+        </w:rPr>
+      </w:pPr>
+      <w:proofErr w:type="gramStart"/>
+      <w:r>
+        <w:rPr>
+          <w:color w:val="FF0000"/>
+        </w:rPr>
+        <w:t>R//</w:t>
+      </w:r>
+      <w:proofErr w:type="spellStart"/>
+      <w:r>
+        <w:rPr>
+          <w:color w:val="FF0000"/>
+        </w:rPr>
+        <w:t>db.taller.aggregate</w:t>
+      </w:r>
+      <w:proofErr w:type="spellEnd"/>
+      <w:r>
+        <w:rPr>
+          <w:color w:val="FF0000"/>
+        </w:rPr>
+        <w:t>(</w:t>
+      </w:r>
+      <w:proofErr w:type="gramEnd"/>
+      <w:r>
+        <w:rPr>
+          <w:color w:val="FF0000"/>
+        </w:rPr>
+        <w:t>[</w:t>
+      </w:r>
+    </w:p>
+    <w:p>
+      <w:pPr>
+        <w:rPr>
+          <w:color w:val="FF0000"/>
+        </w:rPr>
+      </w:pPr>
+      <w:r>
+        <w:rPr>
+          <w:color w:val="FF0000"/>
+        </w:rPr>
+        <w:t xml:space="preserve">  </w:t>
+      </w:r>
+      <w:proofErr w:type="gramStart"/>
+      <w:r>
+        <w:rPr>
+          <w:color w:val="FF0000"/>
+        </w:rPr>
+        <w:t>{ $</w:t>
+      </w:r>
+      <w:proofErr w:type="gramEnd"/>
+      <w:r>
+        <w:rPr>
+          <w:color w:val="FF0000"/>
+        </w:rPr>
+        <w:t>match: { edad: { $</w:t>
+      </w:r>
+      <w:proofErr w:type="spellStart"/>
+      <w:r>
+        <w:rPr>
+          <w:color w:val="FF0000"/>
+        </w:rPr>
+        <w:t>gt</w:t>
+      </w:r>
+      <w:proofErr w:type="spellEnd"/>
+      <w:r>
+        <w:rPr>
+          <w:color w:val="FF0000"/>
+        </w:rPr>
+        <w:t xml:space="preserve">: 25 } } }, </w:t>
+      </w:r>
+    </w:p>
+    <w:p>
+      <w:pPr>
+        <w:rPr>
+          <w:color w:val="FF0000"/>
+        </w:rPr>
+      </w:pPr>
+      <w:r>
+        <w:rPr>
+          <w:color w:val="FF0000"/>
+        </w:rPr>
+        <w:t xml:space="preserve">  </w:t>
+      </w:r>
+      <w:proofErr w:type="gramStart"/>
+      <w:r>
+        <w:rPr>
+          <w:color w:val="FF0000"/>
+        </w:rPr>
+        <w:t>{ $</w:t>
+      </w:r>
+      <w:proofErr w:type="spellStart"/>
+      <w:proofErr w:type="gramEnd"/>
+      <w:r>
+        <w:rPr>
+          <w:color w:val="FF0000"/>
+        </w:rPr>
+        <w:t>group</w:t>
+      </w:r>
+      <w:proofErr w:type="spellEnd"/>
+      <w:r>
+        <w:rPr>
+          <w:color w:val="FF0000"/>
+        </w:rPr>
+        <w:t>: {</w:t>
+      </w:r>
+    </w:p>
+    <w:p>
+      <w:pPr>
+        <w:rPr>
+          <w:color w:val="FF0000"/>
+        </w:rPr>
+      </w:pPr>
+      <w:r>
+        <w:rPr>
+          <w:color w:val="FF0000"/>
+        </w:rPr>
+        <w:t xml:space="preserve">      _id: "$ciudad", </w:t>
+      </w:r>
+    </w:p>
+    <w:p>
+      <w:pPr>
+        <w:rPr>
+          <w:color w:val="FF0000"/>
+        </w:rPr>
+      </w:pPr>
+      <w:r>
+        <w:rPr>
+          <w:color w:val="FF0000"/>
+        </w:rPr>
+        <w:t xml:space="preserve">      </w:t>
+      </w:r>
+      <w:proofErr w:type="spellStart"/>
+      <w:r>
+        <w:rPr>
+          <w:color w:val="FF0000"/>
+        </w:rPr>
+        <w:t>count</w:t>
+      </w:r>
+      <w:proofErr w:type="spellEnd"/>
+      <w:r>
+        <w:rPr>
+          <w:color w:val="FF0000"/>
+        </w:rPr>
+        <w:t xml:space="preserve">: </w:t>
+      </w:r>
+      <w:proofErr w:type="gramStart"/>
+      <w:r>
+        <w:rPr>
+          <w:color w:val="FF0000"/>
+        </w:rPr>
+        <w:t>{ $</w:t>
+      </w:r>
+      <w:proofErr w:type="gramEnd"/>
+      <w:r>
+        <w:rPr>
+          <w:color w:val="FF0000"/>
+        </w:rPr>
+        <w:t xml:space="preserve">sum: 1 } </w:t>
+      </w:r>
+    </w:p>
+    <w:p>
+      <w:pPr>
+        <w:rPr>
+          <w:color w:val="FF0000"/>
+        </w:rPr>
+      </w:pPr>
+      <w:r>
+        <w:rPr>
+          <w:color w:val="FF0000"/>
+        </w:rPr>
+        <w:t xml:space="preserve">    }</w:t>
+      </w:r>
+    </w:p>
+    <w:p>
+      <w:pPr>
+        <w:rPr>
+          <w:color w:val="FF0000"/>
+        </w:rPr>
+      </w:pPr>
+      <w:r>
+        <w:rPr>
+          <w:color w:val="FF0000"/>
+        </w:rPr>
+        <w:t xml:space="preserve">  }</w:t>
+      </w:r>
+    </w:p>
+    <w:p>
+      <w:pPr>
+        <w:rPr>
+          <w:color w:val="FF0000"/>
+        </w:rPr>
+      </w:pPr>
+      <w:r>
+        <w:rPr>
+          <w:color w:val="FF0000"/>
+        </w:rPr>
+        <w:t>])</w:t>
+      </w:r>
+    </w:p>
+    <w:p/>
+    <w:p/>
+    <w:p>
+      <w:pPr>
+        <w:rPr>
+          <w:b/>
+          <w:bCs/>
+        </w:rPr>
+      </w:pPr>
+      <w:r>
+        <w:rPr>
+          <w:b/>
+          <w:bCs/>
+        </w:rPr>
+        <w:t>20. Buscar Documentos con un Campo de Fecha</w:t>
       </w:r>
     </w:p>
     <w:p>
@@ -527,249 +1832,6 @@
         <w:t>Explicación</w:t>
       </w:r>
       <w:r>
-        <w:t>: Actualiza el campo c</w:t>
-      </w:r>
-      <w:r>
-        <w:t>iudad</w:t>
-      </w:r>
-      <w:r>
-        <w:t xml:space="preserve"> a “NYC” en todos los documentos donde c</w:t>
-      </w:r>
-      <w:r>
-        <w:t xml:space="preserve">iudad </w:t>
-      </w:r>
-      <w:r>
-        <w:t>es “New York”.</w:t>
-      </w:r>
-    </w:p>
-    <w:p>
-      <w:pPr>
-        <w:rPr>
-          <w:b/>
-          <w:bCs/>
-        </w:rPr>
-      </w:pPr>
-      <w:r>
-        <w:rPr>
-          <w:b/>
-          <w:bCs/>
-        </w:rPr>
-        <w:t>14. Eliminar Múltiples Documentos</w:t>
-      </w:r>
-    </w:p>
-    <w:p>
-      <w:r>
-        <w:rPr>
-          <w:b/>
-          <w:bCs/>
-        </w:rPr>
-        <w:t>Explicación</w:t>
-      </w:r>
-      <w:r>
-        <w:t xml:space="preserve">: Elimina todos los documentos donde </w:t>
-      </w:r>
-      <w:r>
-        <w:t>edad</w:t>
-      </w:r>
-      <w:r>
-        <w:t xml:space="preserve"> es menor que 20.</w:t>
-      </w:r>
-    </w:p>
-    <w:p>
-      <w:pPr>
-        <w:rPr>
-          <w:b/>
-          <w:bCs/>
-        </w:rPr>
-      </w:pPr>
-      <w:r>
-        <w:rPr>
-          <w:b/>
-          <w:bCs/>
-        </w:rPr>
-        <w:t>15. Buscar Documentos con un Campo que No Existe</w:t>
-      </w:r>
-    </w:p>
-    <w:p>
-      <w:r>
-        <w:rPr>
-          <w:b/>
-          <w:bCs/>
-        </w:rPr>
-        <w:t>Explicación</w:t>
-      </w:r>
-      <w:r>
-        <w:t xml:space="preserve">: Encuentra documentos donde el campo </w:t>
-      </w:r>
-      <w:r>
-        <w:t>fecha de nacimiento</w:t>
-      </w:r>
-      <w:r>
-        <w:t xml:space="preserve"> no existe.</w:t>
-      </w:r>
-    </w:p>
-    <w:p>
-      <w:pPr>
-        <w:rPr>
-          <w:b/>
-          <w:bCs/>
-        </w:rPr>
-      </w:pPr>
-      <w:r>
-        <w:rPr>
-          <w:b/>
-          <w:bCs/>
-        </w:rPr>
-        <w:t>16. Buscar Documentos con un Campo de Tipo Específico</w:t>
-      </w:r>
-    </w:p>
-    <w:p>
-      <w:r>
-        <w:rPr>
-          <w:b/>
-          <w:bCs/>
-        </w:rPr>
-        <w:t>Explicación</w:t>
-      </w:r>
-      <w:r>
-        <w:t xml:space="preserve">: Encuentra documentos donde el campo </w:t>
-      </w:r>
-      <w:r>
-        <w:t xml:space="preserve">edad </w:t>
-      </w:r>
-      <w:r>
-        <w:t>es de tipo entero.</w:t>
-      </w:r>
-    </w:p>
-    <w:p>
-      <w:pPr>
-        <w:rPr>
-          <w:b/>
-          <w:bCs/>
-        </w:rPr>
-      </w:pPr>
-      <w:r>
-        <w:rPr>
-          <w:b/>
-          <w:bCs/>
-        </w:rPr>
-        <w:t>17. Buscar Documentos con una Expresión Regular</w:t>
-      </w:r>
-    </w:p>
-    <w:p>
-      <w:r>
-        <w:rPr>
-          <w:b/>
-          <w:bCs/>
-        </w:rPr>
-        <w:t>Explicación</w:t>
-      </w:r>
-      <w:r>
-        <w:t>: Encuentra documentos donde el campo n</w:t>
-      </w:r>
-      <w:r>
-        <w:t>ombre</w:t>
-      </w:r>
-      <w:r>
-        <w:t xml:space="preserve"> contiene “John” (sin importar mayúsculas/minúsculas).</w:t>
-      </w:r>
-    </w:p>
-    <w:p>
-      <w:pPr>
-        <w:rPr>
-          <w:b/>
-          <w:bCs/>
-        </w:rPr>
-      </w:pPr>
-      <w:r>
-        <w:rPr>
-          <w:b/>
-          <w:bCs/>
-        </w:rPr>
-        <w:t>18. Buscar Documentos con un Campo Anidado</w:t>
-      </w:r>
-    </w:p>
-    <w:p>
-      <w:r>
-        <w:rPr>
-          <w:b/>
-          <w:bCs/>
-        </w:rPr>
-        <w:t>Explicación</w:t>
-      </w:r>
-      <w:r>
-        <w:t xml:space="preserve">: Encuentra documentos donde el campo anidado </w:t>
-      </w:r>
-      <w:r>
-        <w:t>ciudad</w:t>
-      </w:r>
-      <w:r>
-        <w:t xml:space="preserve"> es “New York”.</w:t>
-      </w:r>
-    </w:p>
-    <w:p>
-      <w:pPr>
-        <w:rPr>
-          <w:b/>
-          <w:bCs/>
-        </w:rPr>
-      </w:pPr>
-      <w:r>
-        <w:rPr>
-          <w:b/>
-          <w:bCs/>
-        </w:rPr>
-        <w:t>19. Usar Agregaciones para Agrupar Datos</w:t>
-      </w:r>
-    </w:p>
-    <w:p>
-      <w:r>
-        <w:rPr>
-          <w:b/>
-          <w:bCs/>
-        </w:rPr>
-        <w:t>Explicación</w:t>
-      </w:r>
-      <w:r>
-        <w:t>: Agrupa documentos por ci</w:t>
-      </w:r>
-      <w:r>
-        <w:t>udad</w:t>
-      </w:r>
-      <w:r>
-        <w:t xml:space="preserve"> y cuenta el número de documentos en cada grupo donde </w:t>
-      </w:r>
-      <w:r>
-        <w:t>edad</w:t>
-      </w:r>
-      <w:r>
-        <w:t xml:space="preserve"> es mayor que 25.</w:t>
-      </w:r>
-    </w:p>
-    <w:p>
-      <w:pPr>
-        <w:rPr>
-          <w:b/>
-          <w:bCs/>
-        </w:rPr>
-      </w:pPr>
-      <w:r>
-        <w:rPr>
-          <w:b/>
-          <w:bCs/>
-        </w:rPr>
-        <w:t>20. Buscar Documentos con un Campo de Fecha</w:t>
-      </w:r>
-    </w:p>
-    <w:p>
-      <w:r>
-        <w:rPr>
-          <w:b/>
-          <w:bCs/>
-        </w:rPr>
-        <w:t>Explicación</w:t>
-      </w:r>
-      <w:r>
         <w:t>: Encuentra documentos donde el campo es mayor o igual a la fecha especificada</w:t>
       </w:r>
       <w:r>
@@ -782,6 +1844,75 @@
       <w:proofErr w:type="gramEnd"/>
       <w:r>
         <w:t>.</w:t>
+      </w:r>
+    </w:p>
+    <w:p>
+      <w:pPr>
+        <w:rPr>
+          <w:color w:val="FF0000"/>
+        </w:rPr>
+      </w:pPr>
+      <w:r>
+        <w:rPr>
+          <w:color w:val="FF0000"/>
+        </w:rPr>
+        <w:t xml:space="preserve">R// </w:t>
+      </w:r>
+      <w:proofErr w:type="gramStart"/>
+      <w:r>
+        <w:rPr>
+          <w:color w:val="FF0000"/>
+        </w:rPr>
+        <w:t>db.taller</w:t>
+      </w:r>
+      <w:proofErr w:type="gramEnd"/>
+      <w:r>
+        <w:rPr>
+          <w:color w:val="FF0000"/>
+        </w:rPr>
+        <w:t xml:space="preserve">.find({ </w:t>
+      </w:r>
+      <w:proofErr w:type="spellStart"/>
+      <w:r>
+        <w:rPr>
+          <w:color w:val="FF0000"/>
+        </w:rPr>
+        <w:t>createdAt</w:t>
+      </w:r>
+      <w:proofErr w:type="spellEnd"/>
+      <w:r>
+        <w:rPr>
+          <w:color w:val="FF0000"/>
+        </w:rPr>
+        <w:t>: { $</w:t>
+      </w:r>
+      <w:proofErr w:type="spellStart"/>
+      <w:r>
+        <w:rPr>
+          <w:color w:val="FF0000"/>
+        </w:rPr>
+        <w:t>gte</w:t>
+      </w:r>
+      <w:proofErr w:type="spellEnd"/>
+      <w:r>
+        <w:rPr>
+          <w:color w:val="FF0000"/>
+        </w:rPr>
+        <w:t xml:space="preserve">: new </w:t>
+      </w:r>
+      <w:proofErr w:type="spellStart"/>
+      <w:r>
+        <w:rPr>
+          <w:color w:val="FF0000"/>
+        </w:rPr>
+        <w:t>ISODate</w:t>
+      </w:r>
+      <w:proofErr w:type="spellEnd"/>
+      <w:r>
+        <w:rPr>
+          <w:color w:val="FF0000"/>
+        </w:rPr>
+        <w:t>("2023-01-01") } });</w:t>
       </w:r>
     </w:p>
     <w:p/>
@@ -1222,6 +2353,36 @@
     <w:semiHidden/>
     <w:unhideWhenUsed/>
   </w:style>
+  <w:style w:type="paragraph" w:styleId="HTMLconformatoprevio">
+    <w:name w:val="HTML Preformatted"/>
+    <w:basedOn w:val="Normal"/>
+    <w:link w:val="HTMLconformatoprevioCar"/>
+    <w:uiPriority w:val="99"/>
+    <w:semiHidden/>
+    <w:unhideWhenUsed/>
+    <w:rsid w:val="00052383"/>
+    <w:pPr>
+      <w:spacing w:after="0" w:line="240" w:lineRule="auto"/>
+    </w:pPr>
+    <w:rPr>
+      <w:rFonts w:ascii="Consolas" w:hAnsi="Consolas"/>
+      <w:sz w:val="20"/>
+      <w:szCs w:val="20"/>
+    </w:rPr>
+  </w:style>
+  <w:style w:type="character" w:customStyle="1" w:styleId="HTMLconformatoprevioCar">
+    <w:name w:val="HTML con formato previo Car"/>
+    <w:basedOn w:val="Fuentedeprrafopredeter"/>
+    <w:link w:val="HTMLconformatoprevio"/>
+    <w:uiPriority w:val="99"/>
+    <w:semiHidden/>
+    <w:rsid w:val="00052383"/>
+    <w:rPr>
+      <w:rFonts w:ascii="Consolas" w:hAnsi="Consolas"/>
+      <w:sz w:val="20"/>
+      <w:szCs w:val="20"/>
+    </w:rPr>
+  </w:style>
 </w:styles>
 </file>
 

--- a/jenny/Taller mongo.docx
+++ b/jenny/Taller mongo.docx
@@ -132,6 +132,249 @@
       </w:r>
     </w:p>
     <w:p>
+      <w:r>
+        <w:t>R//</w:t>
+      </w:r>
+    </w:p>
+    <w:p>
+      <w:pPr>
+        <w:rPr>
+          <w:color w:val="FF0000"/>
+        </w:rPr>
+      </w:pPr>
+      <w:proofErr w:type="spellStart"/>
+      <w:proofErr w:type="gramStart"/>
+      <w:r>
+        <w:rPr>
+          <w:color w:val="FF0000"/>
+        </w:rPr>
+        <w:t>db.taller</w:t>
+      </w:r>
+      <w:proofErr w:type="gramEnd"/>
+      <w:r>
+        <w:rPr>
+          <w:color w:val="FF0000"/>
+        </w:rPr>
+        <w:t>.insertMany</w:t>
+      </w:r>
+      <w:proofErr w:type="spellEnd"/>
+      <w:r>
+        <w:rPr>
+          <w:color w:val="FF0000"/>
+        </w:rPr>
+        <w:t>([</w:t>
+      </w:r>
+    </w:p>
+    <w:p>
+      <w:pPr>
+        <w:rPr>
+          <w:color w:val="FF0000"/>
+        </w:rPr>
+      </w:pPr>
+      <w:r>
+        <w:rPr>
+          <w:color w:val="FF0000"/>
+        </w:rPr>
+        <w:t xml:space="preserve">    </w:t>
+      </w:r>
+      <w:proofErr w:type="gramStart"/>
+      <w:r>
+        <w:rPr>
+          <w:color w:val="FF0000"/>
+        </w:rPr>
+        <w:t>{ nombre</w:t>
+      </w:r>
+      <w:proofErr w:type="gramEnd"/>
+      <w:r>
+        <w:rPr>
+          <w:color w:val="FF0000"/>
+        </w:rPr>
+        <w:t xml:space="preserve">: "Ana", edad: 25, ciudad: "Barcelona", </w:t>
+      </w:r>
+      <w:proofErr w:type="spellStart"/>
+      <w:r>
+        <w:rPr>
+          <w:color w:val="FF0000"/>
+        </w:rPr>
+        <w:t>fecha_nacimiento</w:t>
+      </w:r>
+      <w:proofErr w:type="spellEnd"/>
+      <w:r>
+        <w:rPr>
+          <w:color w:val="FF0000"/>
+        </w:rPr>
+        <w:t>: new Date("1998-02-20"), hobby: "lectura" },</w:t>
+      </w:r>
+    </w:p>
+    <w:p>
+      <w:pPr>
+        <w:rPr>
+          <w:color w:val="FF0000"/>
+        </w:rPr>
+      </w:pPr>
+      <w:r>
+        <w:rPr>
+          <w:color w:val="FF0000"/>
+        </w:rPr>
+        <w:t xml:space="preserve">    </w:t>
+      </w:r>
+      <w:proofErr w:type="gramStart"/>
+      <w:r>
+        <w:rPr>
+          <w:color w:val="FF0000"/>
+        </w:rPr>
+        <w:t>{ nombre</w:t>
+      </w:r>
+      <w:proofErr w:type="gramEnd"/>
+      <w:r>
+        <w:rPr>
+          <w:color w:val="FF0000"/>
+        </w:rPr>
+        <w:t xml:space="preserve">: "Luis", edad: 22, ciudad: "Valencia", </w:t>
+      </w:r>
+      <w:proofErr w:type="spellStart"/>
+      <w:r>
+        <w:rPr>
+          <w:color w:val="FF0000"/>
+        </w:rPr>
+        <w:t>fecha_nacimiento</w:t>
+      </w:r>
+      <w:proofErr w:type="spellEnd"/>
+      <w:r>
+        <w:rPr>
+          <w:color w:val="FF0000"/>
+        </w:rPr>
+        <w:t>: new Date("2001-11-05"), hobby: "cine" },</w:t>
+      </w:r>
+    </w:p>
+    <w:p>
+      <w:pPr>
+        <w:rPr>
+          <w:color w:val="FF0000"/>
+        </w:rPr>
+      </w:pPr>
+      <w:r>
+        <w:rPr>
+          <w:color w:val="FF0000"/>
+        </w:rPr>
+        <w:t xml:space="preserve">    </w:t>
+      </w:r>
+      <w:proofErr w:type="gramStart"/>
+      <w:r>
+        <w:rPr>
+          <w:color w:val="FF0000"/>
+        </w:rPr>
+        <w:t>{ nombre</w:t>
+      </w:r>
+      <w:proofErr w:type="gramEnd"/>
+      <w:r>
+        <w:rPr>
+          <w:color w:val="FF0000"/>
+        </w:rPr>
+        <w:t xml:space="preserve">: "Marta", edad: 28, ciudad: "Sevilla", </w:t>
+      </w:r>
+      <w:proofErr w:type="spellStart"/>
+      <w:r>
+        <w:rPr>
+          <w:color w:val="FF0000"/>
+        </w:rPr>
+        <w:t>fecha_nacimiento</w:t>
+      </w:r>
+      <w:proofErr w:type="spellEnd"/>
+      <w:r>
+        <w:rPr>
+          <w:color w:val="FF0000"/>
+        </w:rPr>
+        <w:t>: new Date("1995-03-12"), hobby: "pintura" }</w:t>
+      </w:r>
+      <w:r>
+        <w:rPr>
+          <w:color w:val="FF0000"/>
+        </w:rPr>
+        <w:t>])</w:t>
+      </w:r>
+    </w:p>
+    <w:p>
+      <w:pPr>
+        <w:rPr>
+          <w:color w:val="FF0000"/>
+        </w:rPr>
+      </w:pPr>
+    </w:p>
+    <w:p>
+      <w:pPr>
+        <w:rPr>
+          <w:color w:val="FF0000"/>
+        </w:rPr>
+      </w:pPr>
+      <w:proofErr w:type="spellStart"/>
+      <w:proofErr w:type="gramStart"/>
+      <w:r>
+        <w:rPr>
+          <w:color w:val="FF0000"/>
+        </w:rPr>
+        <w:t>db.taller</w:t>
+      </w:r>
+      <w:proofErr w:type="gramEnd"/>
+      <w:r>
+        <w:rPr>
+          <w:color w:val="FF0000"/>
+        </w:rPr>
+        <w:t>.insertOne</w:t>
+      </w:r>
+      <w:proofErr w:type="spellEnd"/>
+      <w:r>
+        <w:rPr>
+          <w:color w:val="FF0000"/>
+        </w:rPr>
+        <w:t>({nombre: "</w:t>
+      </w:r>
+      <w:proofErr w:type="spellStart"/>
+      <w:r>
+        <w:rPr>
+          <w:color w:val="FF0000"/>
+        </w:rPr>
+        <w:t>francis</w:t>
+      </w:r>
+      <w:proofErr w:type="spellEnd"/>
+      <w:r>
+        <w:rPr>
+          <w:color w:val="FF0000"/>
+        </w:rPr>
+        <w:t>", edad: 25, ciudad: "</w:t>
+      </w:r>
+      <w:proofErr w:type="spellStart"/>
+      <w:r>
+        <w:rPr>
+          <w:color w:val="FF0000"/>
+        </w:rPr>
+        <w:t>couca</w:t>
+      </w:r>
+      <w:proofErr w:type="spellEnd"/>
+      <w:r>
+        <w:rPr>
+          <w:color w:val="FF0000"/>
+        </w:rPr>
+        <w:t xml:space="preserve">", </w:t>
+      </w:r>
+      <w:proofErr w:type="spellStart"/>
+      <w:r>
+        <w:rPr>
+          <w:color w:val="FF0000"/>
+        </w:rPr>
+        <w:t>fecha_nacimiento</w:t>
+      </w:r>
+      <w:proofErr w:type="spellEnd"/>
+      <w:r>
+        <w:rPr>
+          <w:color w:val="FF0000"/>
+        </w:rPr>
+        <w:t>: new Date("1998-02-20"), hobby: "lectura" })</w:t>
+      </w:r>
+    </w:p>
+    <w:p/>
+    <w:p/>
+    <w:p>
       <w:pPr>
         <w:rPr>
           <w:b/>
@@ -279,6 +522,7 @@
           <w:b/>
           <w:bCs/>
         </w:rPr>
+        <w:lastRenderedPageBreak/>
         <w:t>4. Actualizar un Documento</w:t>
       </w:r>
     </w:p>
@@ -439,8 +683,35 @@
         <w:rPr>
           <w:color w:val="FF0000"/>
         </w:rPr>
-        <w:t>R//</w:t>
-      </w:r>
+        <w:t>R//db.</w:t>
+      </w:r>
+      <w:r>
+        <w:rPr>
+          <w:color w:val="FF0000"/>
+        </w:rPr>
+        <w:t>taller</w:t>
+      </w:r>
+      <w:r>
+        <w:rPr>
+          <w:color w:val="FF0000"/>
+        </w:rPr>
+        <w:t>.countDocuments(</w:t>
+      </w:r>
+      <w:proofErr w:type="gramEnd"/>
+      <w:r>
+        <w:rPr>
+          <w:color w:val="FF0000"/>
+        </w:rPr>
+        <w:t>);</w:t>
+      </w:r>
+    </w:p>
+    <w:p>
+      <w:pPr>
+        <w:rPr>
+          <w:color w:val="FF0000"/>
+        </w:rPr>
+      </w:pPr>
+      <w:proofErr w:type="gramStart"/>
       <w:r>
         <w:rPr>
           <w:color w:val="FF0000"/>
@@ -453,39 +724,6 @@
         </w:rPr>
         <w:t>taller</w:t>
       </w:r>
-      <w:r>
-        <w:rPr>
-          <w:color w:val="FF0000"/>
-        </w:rPr>
-        <w:t>.countDocuments(</w:t>
-      </w:r>
-      <w:proofErr w:type="gramEnd"/>
-      <w:r>
-        <w:rPr>
-          <w:color w:val="FF0000"/>
-        </w:rPr>
-        <w:t>);</w:t>
-      </w:r>
-    </w:p>
-    <w:p>
-      <w:pPr>
-        <w:rPr>
-          <w:color w:val="FF0000"/>
-        </w:rPr>
-      </w:pPr>
-      <w:proofErr w:type="gramStart"/>
-      <w:r>
-        <w:rPr>
-          <w:color w:val="FF0000"/>
-        </w:rPr>
-        <w:t>db.</w:t>
-      </w:r>
-      <w:r>
-        <w:rPr>
-          <w:color w:val="FF0000"/>
-        </w:rPr>
-        <w:t>taller</w:t>
-      </w:r>
       <w:proofErr w:type="gramEnd"/>
       <w:r>
         <w:rPr>
@@ -506,7 +744,6 @@
           <w:b/>
           <w:bCs/>
         </w:rPr>
-        <w:lastRenderedPageBreak/>
         <w:t>7. Encontrar Documentos con una Condición</w:t>
       </w:r>
     </w:p>
@@ -777,6 +1014,7 @@
         <w:rPr>
           <w:color w:val="FF0000"/>
         </w:rPr>
+        <w:lastRenderedPageBreak/>
         <w:t xml:space="preserve">R// </w:t>
       </w:r>
       <w:proofErr w:type="gramStart"/>
@@ -996,7 +1234,6 @@
           <w:b/>
           <w:bCs/>
         </w:rPr>
-        <w:lastRenderedPageBreak/>
         <w:t>Explicación</w:t>
       </w:r>
       <w:r>
@@ -1723,6 +1960,7 @@
         <w:rPr>
           <w:color w:val="FF0000"/>
         </w:rPr>
+        <w:lastRenderedPageBreak/>
         <w:t xml:space="preserve">      _id: "$ciudad", </w:t>
       </w:r>
     </w:p>
